--- a/小组报告及个人报告/SY2121109-李阳-个人报告.docx
+++ b/小组报告及个人报告/SY2121109-李阳-个人报告.docx
@@ -25,7 +25,7 @@
         </w:tabs>
         <w:spacing w:before="50" w:after="50" w:line="360" w:lineRule="auto"/>
         <w:rPr>
-          <w:rFonts w:eastAsia="黑体" w:hint="eastAsia"/>
+          <w:rFonts w:eastAsia="黑体"/>
           <w:sz w:val="20"/>
         </w:rPr>
       </w:pPr>
@@ -61,7 +61,7 @@
         </w:tabs>
         <w:spacing w:before="50" w:after="50" w:line="360" w:lineRule="auto"/>
         <w:rPr>
-          <w:rFonts w:eastAsia="黑体" w:hint="eastAsia"/>
+          <w:rFonts w:eastAsia="黑体"/>
           <w:sz w:val="20"/>
         </w:rPr>
       </w:pPr>
@@ -96,7 +96,7 @@
         <w:spacing w:before="50" w:after="50" w:line="360" w:lineRule="auto"/>
         <w:jc w:val="center"/>
         <w:rPr>
-          <w:rFonts w:eastAsia="华文行楷" w:hint="eastAsia"/>
+          <w:rFonts w:eastAsia="华文行楷"/>
           <w:sz w:val="84"/>
           <w:szCs w:val="56"/>
         </w:rPr>
@@ -116,9 +116,6 @@
           <w:tab w:val="left" w:pos="3240"/>
         </w:tabs>
         <w:spacing w:before="50" w:after="50" w:line="360" w:lineRule="auto"/>
-        <w:rPr>
-          <w:rFonts w:hint="eastAsia"/>
-        </w:rPr>
       </w:pPr>
     </w:p>
     <w:p>
@@ -151,16 +148,6 @@
       <w:pPr>
         <w:spacing w:before="50" w:after="50" w:line="360" w:lineRule="auto"/>
         <w:rPr>
-          <w:rFonts w:eastAsia="黑体" w:hint="eastAsia"/>
-          <w:spacing w:val="40"/>
-          <w:sz w:val="28"/>
-        </w:rPr>
-      </w:pPr>
-    </w:p>
-    <w:p>
-      <w:pPr>
-        <w:spacing w:before="50" w:after="50" w:line="360" w:lineRule="auto"/>
-        <w:rPr>
           <w:rFonts w:eastAsia="黑体"/>
           <w:spacing w:val="40"/>
           <w:sz w:val="28"/>
@@ -171,7 +158,17 @@
       <w:pPr>
         <w:spacing w:before="50" w:after="50" w:line="360" w:lineRule="auto"/>
         <w:rPr>
-          <w:rFonts w:eastAsia="黑体" w:hint="eastAsia"/>
+          <w:rFonts w:eastAsia="黑体"/>
+          <w:spacing w:val="40"/>
+          <w:sz w:val="28"/>
+        </w:rPr>
+      </w:pPr>
+    </w:p>
+    <w:p>
+      <w:pPr>
+        <w:spacing w:before="50" w:after="50" w:line="360" w:lineRule="auto"/>
+        <w:rPr>
+          <w:rFonts w:eastAsia="黑体"/>
           <w:spacing w:val="40"/>
           <w:sz w:val="28"/>
         </w:rPr>
@@ -443,28 +440,20 @@
           <w:spacing w:val="40"/>
           <w:sz w:val="28"/>
         </w:rPr>
-        <w:t>软件</w:t>
-      </w:r>
-      <w:r>
-        <w:rPr>
-          <w:rFonts w:eastAsia="黑体" w:hint="eastAsia"/>
+        <w:t>软件学院</w:t>
+      </w:r>
+    </w:p>
+    <w:p>
+      <w:pPr>
+        <w:spacing w:before="50" w:after="50" w:line="360" w:lineRule="auto"/>
+        <w:ind w:leftChars="1000" w:left="2100" w:firstLine="420"/>
+        <w:rPr>
+          <w:rFonts w:eastAsia="黑体"/>
           <w:spacing w:val="40"/>
           <w:sz w:val="28"/>
         </w:rPr>
-        <w:t>学院</w:t>
-      </w:r>
-    </w:p>
-    <w:p>
-      <w:pPr>
-        <w:spacing w:before="50" w:after="50" w:line="360" w:lineRule="auto"/>
-        <w:ind w:leftChars="1000" w:left="2100" w:firstLine="420"/>
-        <w:rPr>
-          <w:rFonts w:eastAsia="黑体" w:hint="eastAsia"/>
-          <w:spacing w:val="40"/>
-          <w:sz w:val="28"/>
-        </w:rPr>
         <w:sectPr>
-          <w:footerReference w:type="default" r:id="rId6"/>
+          <w:footerReference w:type="default" r:id="rId8"/>
           <w:pgSz w:w="11906" w:h="16838" w:code="9"/>
           <w:pgMar w:top="1440" w:right="1800" w:bottom="1440" w:left="1800" w:header="851" w:footer="851" w:gutter="0"/>
           <w:pgNumType w:fmt="lowerRoman" w:start="1"/>
@@ -556,6 +545,13 @@
     <w:sdt>
       <w:sdtPr>
         <w:rPr>
+          <w:rFonts w:asciiTheme="minorHAnsi" w:eastAsiaTheme="minorEastAsia" w:hAnsiTheme="minorHAnsi" w:cstheme="minorBidi"/>
+          <w:b w:val="0"/>
+          <w:bCs w:val="0"/>
+          <w:color w:val="auto"/>
+          <w:kern w:val="2"/>
+          <w:sz w:val="21"/>
+          <w:szCs w:val="22"/>
           <w:lang w:val="zh-CN"/>
         </w:rPr>
         <w:id w:val="-1704243459"/>
@@ -564,15 +560,7 @@
           <w:docPartUnique/>
         </w:docPartObj>
       </w:sdtPr>
-      <w:sdtEndPr>
-        <w:rPr>
-          <w:rFonts w:asciiTheme="minorHAnsi" w:eastAsiaTheme="minorEastAsia" w:hAnsiTheme="minorHAnsi" w:cstheme="minorBidi"/>
-          <w:color w:val="auto"/>
-          <w:kern w:val="2"/>
-          <w:sz w:val="21"/>
-          <w:szCs w:val="22"/>
-        </w:rPr>
-      </w:sdtEndPr>
+      <w:sdtEndPr/>
       <w:sdtContent>
         <w:p>
           <w:pPr>
@@ -1881,7 +1869,7 @@
           <w:szCs w:val="21"/>
         </w:rPr>
         <w:sectPr>
-          <w:footerReference w:type="default" r:id="rId7"/>
+          <w:footerReference w:type="default" r:id="rId9"/>
           <w:pgSz w:w="11906" w:h="16838" w:code="9"/>
           <w:pgMar w:top="1418" w:right="1134" w:bottom="1418" w:left="1701" w:header="851" w:footer="851" w:gutter="0"/>
           <w:pgNumType w:fmt="lowerRoman" w:start="1"/>
@@ -1906,13 +1894,7 @@
           <w:rFonts w:hint="eastAsia"/>
         </w:rPr>
         <w:lastRenderedPageBreak/>
-        <w:t>目标</w:t>
-      </w:r>
-      <w:r>
-        <w:rPr>
-          <w:rFonts w:hint="eastAsia"/>
-        </w:rPr>
-        <w:t>模型简介</w:t>
+        <w:t>目标模型简介</w:t>
       </w:r>
       <w:bookmarkEnd w:id="0"/>
       <w:bookmarkEnd w:id="1"/>
@@ -2003,88 +1985,13 @@
           <w:sz w:val="24"/>
           <w:szCs w:val="24"/>
         </w:rPr>
-        <w:t>实现了由需求模型到原型系统的自动生成。近些年来，随着</w:t>
-      </w:r>
-      <w:proofErr w:type="gramStart"/>
-      <w:r>
-        <w:rPr>
-          <w:rFonts w:ascii="Times New Roman" w:eastAsia="宋体" w:hAnsi="宋体" w:cs="Times New Roman" w:hint="eastAsia"/>
-          <w:sz w:val="24"/>
-          <w:szCs w:val="24"/>
-        </w:rPr>
-        <w:t>微服务</w:t>
-      </w:r>
-      <w:proofErr w:type="gramEnd"/>
-      <w:r>
-        <w:rPr>
-          <w:rFonts w:ascii="Times New Roman" w:eastAsia="宋体" w:hAnsi="宋体" w:cs="Times New Roman" w:hint="eastAsia"/>
-          <w:sz w:val="24"/>
-          <w:szCs w:val="24"/>
-        </w:rPr>
-        <w:t>架构的日益流行，</w:t>
-      </w:r>
-      <w:proofErr w:type="gramStart"/>
-      <w:r>
-        <w:rPr>
-          <w:rFonts w:ascii="Times New Roman" w:eastAsia="宋体" w:hAnsi="宋体" w:cs="Times New Roman" w:hint="eastAsia"/>
-          <w:sz w:val="24"/>
-          <w:szCs w:val="24"/>
-        </w:rPr>
-        <w:t>微服务</w:t>
-      </w:r>
-      <w:proofErr w:type="gramEnd"/>
-      <w:r>
-        <w:rPr>
-          <w:rFonts w:ascii="Times New Roman" w:eastAsia="宋体" w:hAnsi="宋体" w:cs="Times New Roman" w:hint="eastAsia"/>
-          <w:sz w:val="24"/>
-          <w:szCs w:val="24"/>
-        </w:rPr>
-        <w:t>的拆分成为困扰人们的难题。基于这个前提对需求模型进行拓展，为其中的概念类图、用例图引入</w:t>
-      </w:r>
-      <w:proofErr w:type="gramStart"/>
-      <w:r>
-        <w:rPr>
-          <w:rFonts w:ascii="Times New Roman" w:eastAsia="宋体" w:hAnsi="宋体" w:cs="Times New Roman" w:hint="eastAsia"/>
-          <w:sz w:val="24"/>
-          <w:szCs w:val="24"/>
-        </w:rPr>
-        <w:t>微服务</w:t>
-      </w:r>
-      <w:proofErr w:type="gramEnd"/>
-      <w:r>
-        <w:rPr>
-          <w:rFonts w:ascii="Times New Roman" w:eastAsia="宋体" w:hAnsi="宋体" w:cs="Times New Roman" w:hint="eastAsia"/>
-          <w:sz w:val="24"/>
-          <w:szCs w:val="24"/>
-        </w:rPr>
-        <w:t>边界，从而实现功能和数据的拆分。通过定义拓展后的需求模型可以实现从原始需求模型到</w:t>
-      </w:r>
-      <w:proofErr w:type="gramStart"/>
-      <w:r>
-        <w:rPr>
-          <w:rFonts w:ascii="Times New Roman" w:eastAsia="宋体" w:hAnsi="宋体" w:cs="Times New Roman" w:hint="eastAsia"/>
-          <w:sz w:val="24"/>
-          <w:szCs w:val="24"/>
-        </w:rPr>
-        <w:t>微服务</w:t>
-      </w:r>
-      <w:proofErr w:type="gramEnd"/>
-      <w:r>
-        <w:rPr>
-          <w:rFonts w:ascii="Times New Roman" w:eastAsia="宋体" w:hAnsi="宋体" w:cs="Times New Roman" w:hint="eastAsia"/>
-          <w:sz w:val="24"/>
-          <w:szCs w:val="24"/>
-        </w:rPr>
-        <w:t>拆分的需求模型的转化。通过定义转换规则实现了对一个单一架构系统的功能的拆分。</w:t>
+        <w:t>实现了由需求模型到原型系统的自动生成。近些年来，随着微服务架构的日益流行，微服务的拆分成为困扰人们的难题。基于这个前提对需求模型进行拓展，为其中的概念类图、用例图引入微服务边界，从而实现功能和数据的拆分。通过定义拓展后的需求模型可以实现从原始需求模型到微服务拆分的需求模型的转化。通过定义转换规则实现了对一个单一架构系统的功能的拆分。</w:t>
       </w:r>
     </w:p>
     <w:p>
       <w:pPr>
         <w:pStyle w:val="a9"/>
         <w:spacing w:before="156" w:after="156"/>
-        <w:rPr>
-          <w:rFonts w:hint="eastAsia"/>
-        </w:rPr>
       </w:pPr>
     </w:p>
     <w:p>
@@ -2100,10 +2007,7 @@
         <w:t>1.</w:t>
       </w:r>
       <w:r>
-        <w:t>2</w:t>
-      </w:r>
-      <w:r>
-        <w:t xml:space="preserve"> </w:t>
+        <w:t xml:space="preserve">2 </w:t>
       </w:r>
       <w:r>
         <w:rPr>
@@ -2131,9 +2035,8 @@
           <w:szCs w:val="24"/>
           <w:lang w:val="en-US"/>
         </w:rPr>
-        <w:t>现有的</w:t>
-      </w:r>
-      <w:proofErr w:type="gramStart"/>
+        <w:t>现有的微服务拆分方式主要是领域驱动设计（</w:t>
+      </w:r>
       <w:r>
         <w:rPr>
           <w:rFonts w:hAnsi="宋体"/>
@@ -2141,9 +2044,8 @@
           <w:szCs w:val="24"/>
           <w:lang w:val="en-US"/>
         </w:rPr>
-        <w:t>微服务</w:t>
-      </w:r>
-      <w:proofErr w:type="gramEnd"/>
+        <w:t>DDD</w:t>
+      </w:r>
       <w:r>
         <w:rPr>
           <w:rFonts w:hAnsi="宋体"/>
@@ -2151,7 +2053,16 @@
           <w:szCs w:val="24"/>
           <w:lang w:val="en-US"/>
         </w:rPr>
-        <w:t>拆分方式主要是领域驱动设计（</w:t>
+        <w:t>）：领域驱动设计</w:t>
+      </w:r>
+      <w:r>
+        <w:rPr>
+          <w:rFonts w:hAnsi="宋体" w:hint="eastAsia"/>
+          <w:sz w:val="24"/>
+          <w:szCs w:val="24"/>
+          <w:lang w:val="en-US"/>
+        </w:rPr>
+        <w:t>是一种业务层面的划分，该过程</w:t>
       </w:r>
       <w:r>
         <w:rPr>
@@ -2160,7 +2071,16 @@
           <w:szCs w:val="24"/>
           <w:lang w:val="en-US"/>
         </w:rPr>
-        <w:t>DDD</w:t>
+        <w:t>主要分为两个阶段：领域模型设计和领域模型驱动软件设计。领域模型既包含了实体概念又包含了过程概念，</w:t>
+      </w:r>
+      <w:r>
+        <w:rPr>
+          <w:rFonts w:hAnsi="宋体" w:hint="eastAsia"/>
+          <w:sz w:val="24"/>
+          <w:szCs w:val="24"/>
+          <w:lang w:val="en-US"/>
+        </w:rPr>
+        <w:t>同时包含属性与方法，</w:t>
       </w:r>
       <w:r>
         <w:rPr>
@@ -2169,7 +2089,7 @@
           <w:szCs w:val="24"/>
           <w:lang w:val="en-US"/>
         </w:rPr>
-        <w:t>）：领域驱动设计</w:t>
+        <w:t>是一组抽象概念的集合。</w:t>
       </w:r>
       <w:r>
         <w:rPr>
@@ -2178,7 +2098,7 @@
           <w:szCs w:val="24"/>
           <w:lang w:val="en-US"/>
         </w:rPr>
-        <w:t>是一种业务层面的划分，该过程</w:t>
+        <w:t>领域模型是一种设计模型，因此从需求模型到</w:t>
       </w:r>
       <w:r>
         <w:rPr>
@@ -2187,7 +2107,7 @@
           <w:szCs w:val="24"/>
           <w:lang w:val="en-US"/>
         </w:rPr>
-        <w:t>主要分为两个阶段：领域模型设计和领域模型驱动软件设计。领域模型既包含了实体概念又包含了过程概念，</w:t>
+        <w:t>领域模型的</w:t>
       </w:r>
       <w:r>
         <w:rPr>
@@ -2196,7 +2116,7 @@
           <w:szCs w:val="24"/>
           <w:lang w:val="en-US"/>
         </w:rPr>
-        <w:t>同时包含属性与方法，</w:t>
+        <w:t>转化</w:t>
       </w:r>
       <w:r>
         <w:rPr>
@@ -2205,7 +2125,7 @@
           <w:szCs w:val="24"/>
           <w:lang w:val="en-US"/>
         </w:rPr>
-        <w:t>是一组抽象概念的集合。</w:t>
+        <w:t>需要领域专家的参与</w:t>
       </w:r>
       <w:r>
         <w:rPr>
@@ -2214,9 +2134,17 @@
           <w:szCs w:val="24"/>
           <w:lang w:val="en-US"/>
         </w:rPr>
-        <w:t>领域模型是一种设计模型，因此从需求模型</w:t>
-      </w:r>
-      <w:proofErr w:type="gramStart"/>
+        <w:t>。其</w:t>
+      </w:r>
+      <w:r>
+        <w:rPr>
+          <w:rFonts w:hAnsi="宋体"/>
+          <w:sz w:val="24"/>
+          <w:szCs w:val="24"/>
+          <w:lang w:val="en-US"/>
+        </w:rPr>
+        <w:t>设计步骤包含初步</w:t>
+      </w:r>
       <w:r>
         <w:rPr>
           <w:rFonts w:hAnsi="宋体" w:hint="eastAsia"/>
@@ -2224,91 +2152,7 @@
           <w:szCs w:val="24"/>
           <w:lang w:val="en-US"/>
         </w:rPr>
-        <w:t>到</w:t>
-      </w:r>
-      <w:r>
-        <w:rPr>
-          <w:rFonts w:hAnsi="宋体"/>
-          <w:sz w:val="24"/>
-          <w:szCs w:val="24"/>
-          <w:lang w:val="en-US"/>
-        </w:rPr>
-        <w:t>领域</w:t>
-      </w:r>
-      <w:proofErr w:type="gramEnd"/>
-      <w:r>
-        <w:rPr>
-          <w:rFonts w:hAnsi="宋体"/>
-          <w:sz w:val="24"/>
-          <w:szCs w:val="24"/>
-          <w:lang w:val="en-US"/>
-        </w:rPr>
-        <w:t>模型的</w:t>
-      </w:r>
-      <w:r>
-        <w:rPr>
-          <w:rFonts w:hAnsi="宋体" w:hint="eastAsia"/>
-          <w:sz w:val="24"/>
-          <w:szCs w:val="24"/>
-          <w:lang w:val="en-US"/>
-        </w:rPr>
-        <w:t>转化</w:t>
-      </w:r>
-      <w:r>
-        <w:rPr>
-          <w:rFonts w:hAnsi="宋体"/>
-          <w:sz w:val="24"/>
-          <w:szCs w:val="24"/>
-          <w:lang w:val="en-US"/>
-        </w:rPr>
-        <w:t>需要领域专家的参与</w:t>
-      </w:r>
-      <w:r>
-        <w:rPr>
-          <w:rFonts w:hAnsi="宋体" w:hint="eastAsia"/>
-          <w:sz w:val="24"/>
-          <w:szCs w:val="24"/>
-          <w:lang w:val="en-US"/>
-        </w:rPr>
-        <w:t>。其</w:t>
-      </w:r>
-      <w:r>
-        <w:rPr>
-          <w:rFonts w:hAnsi="宋体"/>
-          <w:sz w:val="24"/>
-          <w:szCs w:val="24"/>
-          <w:lang w:val="en-US"/>
-        </w:rPr>
-        <w:t>设计步骤包含初步</w:t>
-      </w:r>
-      <w:r>
-        <w:rPr>
-          <w:rFonts w:hAnsi="宋体" w:hint="eastAsia"/>
-          <w:sz w:val="24"/>
-          <w:szCs w:val="24"/>
-          <w:lang w:val="en-US"/>
-        </w:rPr>
-        <w:t>场景分析、领域建模、</w:t>
-      </w:r>
-      <w:proofErr w:type="gramStart"/>
-      <w:r>
-        <w:rPr>
-          <w:rFonts w:hAnsi="宋体" w:hint="eastAsia"/>
-          <w:sz w:val="24"/>
-          <w:szCs w:val="24"/>
-          <w:lang w:val="en-US"/>
-        </w:rPr>
-        <w:t>微服务</w:t>
-      </w:r>
-      <w:proofErr w:type="gramEnd"/>
-      <w:r>
-        <w:rPr>
-          <w:rFonts w:hAnsi="宋体" w:hint="eastAsia"/>
-          <w:sz w:val="24"/>
-          <w:szCs w:val="24"/>
-          <w:lang w:val="en-US"/>
-        </w:rPr>
-        <w:t>设计与拆分</w:t>
+        <w:t>场景分析、领域建模、微服务设计与拆分</w:t>
       </w:r>
       <w:r>
         <w:rPr>
@@ -2356,9 +2200,8 @@
           <w:szCs w:val="24"/>
           <w:lang w:val="en-US"/>
         </w:rPr>
-        <w:t>在业界被广泛接受，但该</w:t>
-      </w:r>
-      <w:proofErr w:type="gramStart"/>
+        <w:t>在业界被广泛接受，但该微服务拆分方法仍然存在以下问题：</w:t>
+      </w:r>
       <w:r>
         <w:rPr>
           <w:rFonts w:hAnsi="宋体" w:hint="eastAsia"/>
@@ -2366,9 +2209,8 @@
           <w:szCs w:val="24"/>
           <w:lang w:val="en-US"/>
         </w:rPr>
-        <w:t>微服务</w:t>
-      </w:r>
-      <w:proofErr w:type="gramEnd"/>
+        <w:t>1</w:t>
+      </w:r>
       <w:r>
         <w:rPr>
           <w:rFonts w:hAnsi="宋体" w:hint="eastAsia"/>
@@ -2376,7 +2218,7 @@
           <w:szCs w:val="24"/>
           <w:lang w:val="en-US"/>
         </w:rPr>
-        <w:t>拆分方法仍然存在以下问题：</w:t>
+        <w:t>）</w:t>
       </w:r>
       <w:r>
         <w:rPr>
@@ -2385,7 +2227,16 @@
           <w:szCs w:val="24"/>
           <w:lang w:val="en-US"/>
         </w:rPr>
-        <w:t>1</w:t>
+        <w:t>D</w:t>
+      </w:r>
+      <w:r>
+        <w:rPr>
+          <w:rFonts w:hAnsi="宋体"/>
+          <w:sz w:val="24"/>
+          <w:szCs w:val="24"/>
+          <w:lang w:val="en-US"/>
+        </w:rPr>
+        <w:t>DD</w:t>
       </w:r>
       <w:r>
         <w:rPr>
@@ -2394,157 +2245,70 @@
           <w:szCs w:val="24"/>
           <w:lang w:val="en-US"/>
         </w:rPr>
+        <w:t>首先需要进行专业的领域划分，该过程需要领域专家的参与来定义实体、聚合以及领域模型，然而现实是在很多微服务架构场景中该步骤实施具有难度。</w:t>
+      </w:r>
+      <w:r>
+        <w:rPr>
+          <w:rFonts w:hAnsi="宋体" w:hint="eastAsia"/>
+          <w:sz w:val="24"/>
+          <w:szCs w:val="24"/>
+          <w:lang w:val="en-US"/>
+        </w:rPr>
+        <w:t xml:space="preserve"> </w:t>
+      </w:r>
+      <w:r>
+        <w:rPr>
+          <w:rFonts w:hAnsi="宋体"/>
+          <w:sz w:val="24"/>
+          <w:szCs w:val="24"/>
+          <w:lang w:val="en-US"/>
+        </w:rPr>
+        <w:t>2</w:t>
+      </w:r>
+      <w:r>
+        <w:rPr>
+          <w:rFonts w:hAnsi="宋体" w:hint="eastAsia"/>
+          <w:sz w:val="24"/>
+          <w:szCs w:val="24"/>
+          <w:lang w:val="en-US"/>
+        </w:rPr>
+        <w:t>）领域驱动设计</w:t>
+      </w:r>
+      <w:r>
+        <w:rPr>
+          <w:rFonts w:hAnsi="宋体"/>
+          <w:sz w:val="24"/>
+          <w:szCs w:val="24"/>
+          <w:lang w:val="en-US"/>
+        </w:rPr>
+        <w:t>理论性强，由于无法同时满足理论中所有的条件，建立一个完整且自封闭的领域模型十分困难，这就导致了很少有项目能够将领域驱动设计完美落地。</w:t>
+      </w:r>
+      <w:r>
+        <w:rPr>
+          <w:rFonts w:hAnsi="宋体" w:hint="eastAsia"/>
+          <w:sz w:val="24"/>
+          <w:szCs w:val="24"/>
+          <w:lang w:val="en-US"/>
+        </w:rPr>
+        <w:t>3</w:t>
+      </w:r>
+      <w:r>
+        <w:rPr>
+          <w:rFonts w:hAnsi="宋体" w:hint="eastAsia"/>
+          <w:sz w:val="24"/>
+          <w:szCs w:val="24"/>
+          <w:lang w:val="en-US"/>
+        </w:rPr>
         <w:t>）</w:t>
       </w:r>
       <w:r>
         <w:rPr>
-          <w:rFonts w:hAnsi="宋体" w:hint="eastAsia"/>
+          <w:rFonts w:hAnsi="宋体"/>
           <w:sz w:val="24"/>
           <w:szCs w:val="24"/>
           <w:lang w:val="en-US"/>
         </w:rPr>
-        <w:t>D</w:t>
-      </w:r>
-      <w:r>
-        <w:rPr>
-          <w:rFonts w:hAnsi="宋体"/>
-          <w:sz w:val="24"/>
-          <w:szCs w:val="24"/>
-          <w:lang w:val="en-US"/>
-        </w:rPr>
-        <w:t>DD</w:t>
-      </w:r>
-      <w:r>
-        <w:rPr>
-          <w:rFonts w:hAnsi="宋体" w:hint="eastAsia"/>
-          <w:sz w:val="24"/>
-          <w:szCs w:val="24"/>
-          <w:lang w:val="en-US"/>
-        </w:rPr>
-        <w:t>首先需要进行专业的领域划分，该过程需要领域专家的参与来定义实体、聚合以及领域模型，然而现实是在很多</w:t>
-      </w:r>
-      <w:proofErr w:type="gramStart"/>
-      <w:r>
-        <w:rPr>
-          <w:rFonts w:hAnsi="宋体" w:hint="eastAsia"/>
-          <w:sz w:val="24"/>
-          <w:szCs w:val="24"/>
-          <w:lang w:val="en-US"/>
-        </w:rPr>
-        <w:t>微服务</w:t>
-      </w:r>
-      <w:proofErr w:type="gramEnd"/>
-      <w:r>
-        <w:rPr>
-          <w:rFonts w:hAnsi="宋体" w:hint="eastAsia"/>
-          <w:sz w:val="24"/>
-          <w:szCs w:val="24"/>
-          <w:lang w:val="en-US"/>
-        </w:rPr>
-        <w:t>架构场景中该步骤实施具有难度。</w:t>
-      </w:r>
-      <w:r>
-        <w:rPr>
-          <w:rFonts w:hAnsi="宋体" w:hint="eastAsia"/>
-          <w:sz w:val="24"/>
-          <w:szCs w:val="24"/>
-          <w:lang w:val="en-US"/>
-        </w:rPr>
-        <w:t xml:space="preserve"> </w:t>
-      </w:r>
-      <w:r>
-        <w:rPr>
-          <w:rFonts w:hAnsi="宋体"/>
-          <w:sz w:val="24"/>
-          <w:szCs w:val="24"/>
-          <w:lang w:val="en-US"/>
-        </w:rPr>
-        <w:t>2</w:t>
-      </w:r>
-      <w:r>
-        <w:rPr>
-          <w:rFonts w:hAnsi="宋体" w:hint="eastAsia"/>
-          <w:sz w:val="24"/>
-          <w:szCs w:val="24"/>
-          <w:lang w:val="en-US"/>
-        </w:rPr>
-        <w:t>）领域驱动设计</w:t>
-      </w:r>
-      <w:r>
-        <w:rPr>
-          <w:rFonts w:hAnsi="宋体"/>
-          <w:sz w:val="24"/>
-          <w:szCs w:val="24"/>
-          <w:lang w:val="en-US"/>
-        </w:rPr>
-        <w:t>理论性强，由于无法同时满足理论中所有的条件，建立一个完整且自封闭的领域模型十分困难，这就导致了很少有项目能够</w:t>
-      </w:r>
-      <w:proofErr w:type="gramStart"/>
-      <w:r>
-        <w:rPr>
-          <w:rFonts w:hAnsi="宋体"/>
-          <w:sz w:val="24"/>
-          <w:szCs w:val="24"/>
-          <w:lang w:val="en-US"/>
-        </w:rPr>
-        <w:t>将领域</w:t>
-      </w:r>
-      <w:proofErr w:type="gramEnd"/>
-      <w:r>
-        <w:rPr>
-          <w:rFonts w:hAnsi="宋体"/>
-          <w:sz w:val="24"/>
-          <w:szCs w:val="24"/>
-          <w:lang w:val="en-US"/>
-        </w:rPr>
-        <w:t>驱动设计完美落地。</w:t>
-      </w:r>
-      <w:r>
-        <w:rPr>
-          <w:rFonts w:hAnsi="宋体" w:hint="eastAsia"/>
-          <w:sz w:val="24"/>
-          <w:szCs w:val="24"/>
-          <w:lang w:val="en-US"/>
-        </w:rPr>
-        <w:t>3</w:t>
-      </w:r>
-      <w:r>
-        <w:rPr>
-          <w:rFonts w:hAnsi="宋体" w:hint="eastAsia"/>
-          <w:sz w:val="24"/>
-          <w:szCs w:val="24"/>
-          <w:lang w:val="en-US"/>
-        </w:rPr>
-        <w:t>）</w:t>
-      </w:r>
-      <w:r>
-        <w:rPr>
-          <w:rFonts w:hAnsi="宋体"/>
-          <w:sz w:val="24"/>
-          <w:szCs w:val="24"/>
-          <w:lang w:val="en-US"/>
-        </w:rPr>
-        <w:t>域模型通常会省略推论</w:t>
-      </w:r>
-      <w:proofErr w:type="gramStart"/>
-      <w:r>
-        <w:rPr>
-          <w:rFonts w:hAnsi="宋体"/>
-          <w:sz w:val="24"/>
-          <w:szCs w:val="24"/>
-          <w:lang w:val="en-US"/>
-        </w:rPr>
-        <w:t>微服务</w:t>
-      </w:r>
-      <w:proofErr w:type="gramEnd"/>
-      <w:r>
-        <w:rPr>
-          <w:rFonts w:hAnsi="宋体"/>
-          <w:sz w:val="24"/>
-          <w:szCs w:val="24"/>
-          <w:lang w:val="en-US"/>
-        </w:rPr>
-        <w:t>所必需的信息</w:t>
+        <w:t>域模型通常会省略推论微服务所必需的信息</w:t>
       </w:r>
       <w:r>
         <w:rPr>
@@ -2619,7 +2383,7 @@
           <w:szCs w:val="24"/>
           <w:lang w:val="en-US"/>
         </w:rPr>
-        <w:t>基于上述情况</w:t>
+        <w:t>基于上述情况提出的一种基于需求模型的微服务拆分能够自动、快速、直接地生成微服务架构，从而解决了</w:t>
       </w:r>
       <w:r>
         <w:rPr>
@@ -2628,7 +2392,7 @@
           <w:szCs w:val="24"/>
           <w:lang w:val="en-US"/>
         </w:rPr>
-        <w:t>提出</w:t>
+        <w:t>DDD</w:t>
       </w:r>
       <w:r>
         <w:rPr>
@@ -2637,173 +2401,35 @@
           <w:szCs w:val="24"/>
           <w:lang w:val="en-US"/>
         </w:rPr>
-        <w:t>的</w:t>
+        <w:t>方法复杂性、概念性较强的缺点。基于需求模型的微服务拆分方法用到的需求模型由</w:t>
+      </w:r>
+      <w:r>
+        <w:rPr>
+          <w:rFonts w:hAnsi="宋体"/>
+          <w:sz w:val="24"/>
+        </w:rPr>
+        <w:t>用例图、系统顺序图、概念类图、系统操作合约组成</w:t>
       </w:r>
       <w:r>
         <w:rPr>
           <w:rFonts w:hAnsi="宋体" w:hint="eastAsia"/>
           <w:sz w:val="24"/>
-          <w:szCs w:val="24"/>
-          <w:lang w:val="en-US"/>
-        </w:rPr>
-        <w:t>一种基于需求模型的</w:t>
-      </w:r>
-      <w:proofErr w:type="gramStart"/>
+        </w:rPr>
+        <w:t>，其中的概念类图与领域模型相似，但其中只包含属性。从需求直接进行微服务的拆分省去</w:t>
+      </w:r>
       <w:r>
         <w:rPr>
           <w:rFonts w:hAnsi="宋体" w:hint="eastAsia"/>
           <w:sz w:val="24"/>
-          <w:szCs w:val="24"/>
-          <w:lang w:val="en-US"/>
-        </w:rPr>
-        <w:t>微服务</w:t>
-      </w:r>
-      <w:proofErr w:type="gramEnd"/>
-      <w:r>
-        <w:rPr>
-          <w:rFonts w:hAnsi="宋体" w:hint="eastAsia"/>
-          <w:sz w:val="24"/>
-          <w:szCs w:val="24"/>
-          <w:lang w:val="en-US"/>
-        </w:rPr>
-        <w:t>拆分能够自动、快速、直接地生成</w:t>
-      </w:r>
-      <w:proofErr w:type="gramStart"/>
-      <w:r>
-        <w:rPr>
-          <w:rFonts w:hAnsi="宋体" w:hint="eastAsia"/>
-          <w:sz w:val="24"/>
-          <w:szCs w:val="24"/>
-          <w:lang w:val="en-US"/>
-        </w:rPr>
-        <w:t>微服务</w:t>
-      </w:r>
-      <w:proofErr w:type="gramEnd"/>
-      <w:r>
-        <w:rPr>
-          <w:rFonts w:hAnsi="宋体" w:hint="eastAsia"/>
-          <w:sz w:val="24"/>
-          <w:szCs w:val="24"/>
-          <w:lang w:val="en-US"/>
-        </w:rPr>
-        <w:t>架构，从而解决了</w:t>
-      </w:r>
-      <w:r>
-        <w:rPr>
-          <w:rFonts w:hAnsi="宋体" w:hint="eastAsia"/>
-          <w:sz w:val="24"/>
-          <w:szCs w:val="24"/>
-          <w:lang w:val="en-US"/>
-        </w:rPr>
-        <w:t>DDD</w:t>
-      </w:r>
-      <w:r>
-        <w:rPr>
-          <w:rFonts w:hAnsi="宋体" w:hint="eastAsia"/>
-          <w:sz w:val="24"/>
-          <w:szCs w:val="24"/>
-          <w:lang w:val="en-US"/>
-        </w:rPr>
-        <w:t>方法复杂性、概念性较强的缺点。基于需求模型的</w:t>
-      </w:r>
-      <w:proofErr w:type="gramStart"/>
-      <w:r>
-        <w:rPr>
-          <w:rFonts w:hAnsi="宋体" w:hint="eastAsia"/>
-          <w:sz w:val="24"/>
-          <w:szCs w:val="24"/>
-          <w:lang w:val="en-US"/>
-        </w:rPr>
-        <w:t>微服务</w:t>
-      </w:r>
-      <w:proofErr w:type="gramEnd"/>
-      <w:r>
-        <w:rPr>
-          <w:rFonts w:hAnsi="宋体" w:hint="eastAsia"/>
-          <w:sz w:val="24"/>
-          <w:szCs w:val="24"/>
-          <w:lang w:val="en-US"/>
-        </w:rPr>
-        <w:t>拆分方法用到的需求模型由</w:t>
-      </w:r>
-      <w:r>
-        <w:rPr>
-          <w:rFonts w:hAnsi="宋体"/>
-          <w:sz w:val="24"/>
-        </w:rPr>
-        <w:t>用例图、系统顺序图、概念类图、系统操作合约组成</w:t>
-      </w:r>
-      <w:r>
-        <w:rPr>
-          <w:rFonts w:hAnsi="宋体" w:hint="eastAsia"/>
-          <w:sz w:val="24"/>
-        </w:rPr>
-        <w:t>，其中的概念类图与领域模型相似，但其中只包含属性。从需求直接进行</w:t>
-      </w:r>
-      <w:proofErr w:type="gramStart"/>
-      <w:r>
-        <w:rPr>
-          <w:rFonts w:hAnsi="宋体" w:hint="eastAsia"/>
-          <w:sz w:val="24"/>
-        </w:rPr>
-        <w:t>微服务</w:t>
-      </w:r>
-      <w:proofErr w:type="gramEnd"/>
-      <w:r>
-        <w:rPr>
-          <w:rFonts w:hAnsi="宋体" w:hint="eastAsia"/>
-          <w:sz w:val="24"/>
-        </w:rPr>
-        <w:t>的拆分省去</w:t>
-      </w:r>
-      <w:r>
-        <w:rPr>
-          <w:rFonts w:hAnsi="宋体" w:hint="eastAsia"/>
-          <w:sz w:val="24"/>
         </w:rPr>
         <w:lastRenderedPageBreak/>
-        <w:t>了建立领域模型的步骤，</w:t>
-      </w:r>
-      <w:proofErr w:type="gramStart"/>
-      <w:r>
-        <w:rPr>
-          <w:rFonts w:hAnsi="宋体" w:hint="eastAsia"/>
-          <w:sz w:val="24"/>
-        </w:rPr>
-        <w:t>使微服务</w:t>
-      </w:r>
-      <w:proofErr w:type="gramEnd"/>
-      <w:r>
-        <w:rPr>
-          <w:rFonts w:hAnsi="宋体" w:hint="eastAsia"/>
-          <w:sz w:val="24"/>
-        </w:rPr>
-        <w:t>架构的建立能够自动生成从而不再需要领域专家的参与，节省开销的同时提高了建立</w:t>
-      </w:r>
-      <w:proofErr w:type="gramStart"/>
-      <w:r>
-        <w:rPr>
-          <w:rFonts w:hAnsi="宋体" w:hint="eastAsia"/>
-          <w:sz w:val="24"/>
-        </w:rPr>
-        <w:t>微服务</w:t>
-      </w:r>
-      <w:proofErr w:type="gramEnd"/>
-      <w:r>
-        <w:rPr>
-          <w:rFonts w:hAnsi="宋体" w:hint="eastAsia"/>
-          <w:sz w:val="24"/>
-        </w:rPr>
-        <w:t>架构的效率。</w:t>
+        <w:t>了建立领域模型的步骤，使微服务架构的建立能够自动生成从而不再需要领域专家的参与，节省开销的同时提高了建立微服务架构的效率。</w:t>
       </w:r>
     </w:p>
     <w:p>
       <w:pPr>
         <w:pStyle w:val="a9"/>
         <w:spacing w:before="156" w:after="156"/>
-        <w:rPr>
-          <w:rFonts w:hint="eastAsia"/>
-        </w:rPr>
       </w:pPr>
     </w:p>
     <w:p>
@@ -2860,7 +2486,7 @@
     </w:p>
     <w:p>
       <w:pPr>
-        <w:pStyle w:val="11"/>
+        <w:pStyle w:val="13"/>
       </w:pPr>
       <w:r>
         <w:t>元模型</w:t>
@@ -2871,7 +2497,6 @@
         </w:rPr>
         <w:t>（</w:t>
       </w:r>
-      <w:proofErr w:type="spellStart"/>
       <w:r>
         <w:rPr>
           <w:rFonts w:hint="eastAsia"/>
@@ -2881,7 +2506,6 @@
       <w:r>
         <w:t>etaModel</w:t>
       </w:r>
-      <w:proofErr w:type="spellEnd"/>
       <w:r>
         <w:rPr>
           <w:rFonts w:hint="eastAsia"/>
@@ -2916,58 +2540,44 @@
         <w:rPr>
           <w:rFonts w:ascii="宋体" w:hAnsi="宋体"/>
         </w:rPr>
-        <w:t>离开了</w:t>
-      </w:r>
-      <w:proofErr w:type="gramStart"/>
+        <w:t>离开了模型元模型</w:t>
+      </w:r>
+      <w:r>
+        <w:rPr>
+          <w:rFonts w:ascii="宋体" w:hAnsi="宋体" w:hint="eastAsia"/>
+        </w:rPr>
+        <w:t>也</w:t>
+      </w:r>
       <w:r>
         <w:rPr>
           <w:rFonts w:ascii="宋体" w:hAnsi="宋体"/>
         </w:rPr>
-        <w:t>模型元</w:t>
-      </w:r>
-      <w:proofErr w:type="gramEnd"/>
-      <w:r>
+        <w:t>就没有了意义。</w:t>
+      </w:r>
+      <w:r>
+        <w:t>元模型往往用来在某一特定的领域定义一个基础的通用的语言，来讨论和描述该领域的问题及解决方法。</w:t>
+      </w:r>
+      <w:r>
+        <w:rPr>
+          <w:rFonts w:ascii="宋体" w:hAnsi="宋体" w:hint="eastAsia"/>
+        </w:rPr>
+        <w:t>例如，</w:t>
+      </w:r>
+      <w:r>
+        <w:t>可以将元模型想象成为某种形式语言，模型就是一篇用该语言描述的文章，其中元模型中的元素就是该语言的词汇，元素之间的关系就是该语言的语法</w:t>
+      </w:r>
+      <w:r>
+        <w:rPr>
+          <w:rFonts w:hint="eastAsia"/>
+        </w:rPr>
+        <w:t>。</w:t>
+      </w:r>
+    </w:p>
+    <w:p>
+      <w:pPr>
+        <w:pStyle w:val="13"/>
         <w:rPr>
           <w:rFonts w:ascii="宋体" w:hAnsi="宋体"/>
-        </w:rPr>
-        <w:t>模型</w:t>
-      </w:r>
-      <w:r>
-        <w:rPr>
-          <w:rFonts w:ascii="宋体" w:hAnsi="宋体" w:hint="eastAsia"/>
-        </w:rPr>
-        <w:t>也</w:t>
-      </w:r>
-      <w:r>
-        <w:rPr>
-          <w:rFonts w:ascii="宋体" w:hAnsi="宋体"/>
-        </w:rPr>
-        <w:t>就没有了意义。</w:t>
-      </w:r>
-      <w:r>
-        <w:t>元模型往往用来在某一特定的领域定义一个基础的通用的语言，来讨论和描述该领域的问题及解决方法。</w:t>
-      </w:r>
-      <w:r>
-        <w:rPr>
-          <w:rFonts w:ascii="宋体" w:hAnsi="宋体" w:hint="eastAsia"/>
-        </w:rPr>
-        <w:t>例如，</w:t>
-      </w:r>
-      <w:r>
-        <w:t>可以将元模型想象成为某种形式语言，模型就是一篇用该语言描述的文章，其中元模型中的元素就是该语言的词汇，元素之间的关系就是该语言的语法</w:t>
-      </w:r>
-      <w:r>
-        <w:rPr>
-          <w:rFonts w:hint="eastAsia"/>
-        </w:rPr>
-        <w:t>。</w:t>
-      </w:r>
-    </w:p>
-    <w:p>
-      <w:pPr>
-        <w:pStyle w:val="11"/>
-        <w:rPr>
-          <w:rFonts w:ascii="宋体" w:hAnsi="宋体" w:hint="eastAsia"/>
         </w:rPr>
       </w:pPr>
     </w:p>
@@ -3007,94 +2617,31 @@
         <w:spacing w:line="360" w:lineRule="auto"/>
         <w:ind w:firstLine="420"/>
         <w:rPr>
-          <w:rFonts w:ascii="宋体" w:eastAsia="宋体" w:hAnsi="宋体" w:cs="Times New Roman"/>
-          <w:sz w:val="24"/>
-          <w:szCs w:val="24"/>
-        </w:rPr>
-      </w:pPr>
-      <w:r>
-        <w:rPr>
           <w:rFonts w:ascii="宋体" w:eastAsia="宋体" w:hAnsi="宋体" w:cs="Times New Roman" w:hint="eastAsia"/>
           <w:sz w:val="24"/>
           <w:szCs w:val="24"/>
         </w:rPr>
-        <w:t>在Remodel元模型上添加</w:t>
-      </w:r>
-      <w:proofErr w:type="spellStart"/>
+      </w:pPr>
       <w:r>
         <w:rPr>
           <w:rFonts w:ascii="宋体" w:eastAsia="宋体" w:hAnsi="宋体" w:cs="Times New Roman" w:hint="eastAsia"/>
           <w:sz w:val="24"/>
           <w:szCs w:val="24"/>
         </w:rPr>
-        <w:t>UseCaseContext</w:t>
-      </w:r>
-      <w:proofErr w:type="spellEnd"/>
+        <w:t>在Remodel元模型上添加UseCaseContext、EntityContext、SystemInterface等元素，并添加元素之间对应的关系</w:t>
+      </w:r>
       <w:r>
         <w:rPr>
           <w:rFonts w:ascii="宋体" w:eastAsia="宋体" w:hAnsi="宋体" w:cs="Times New Roman" w:hint="eastAsia"/>
           <w:sz w:val="24"/>
           <w:szCs w:val="24"/>
         </w:rPr>
-        <w:t>、</w:t>
-      </w:r>
-      <w:proofErr w:type="spellStart"/>
-      <w:r>
-        <w:rPr>
-          <w:rFonts w:ascii="宋体" w:eastAsia="宋体" w:hAnsi="宋体" w:cs="Times New Roman" w:hint="eastAsia"/>
-          <w:sz w:val="24"/>
-          <w:szCs w:val="24"/>
-        </w:rPr>
-        <w:t>EntityContext</w:t>
-      </w:r>
-      <w:proofErr w:type="spellEnd"/>
-      <w:r>
-        <w:rPr>
-          <w:rFonts w:ascii="宋体" w:eastAsia="宋体" w:hAnsi="宋体" w:cs="Times New Roman" w:hint="eastAsia"/>
-          <w:sz w:val="24"/>
-          <w:szCs w:val="24"/>
-        </w:rPr>
-        <w:t>、</w:t>
-      </w:r>
-      <w:proofErr w:type="spellStart"/>
-      <w:r>
-        <w:rPr>
-          <w:rFonts w:ascii="宋体" w:eastAsia="宋体" w:hAnsi="宋体" w:cs="Times New Roman" w:hint="eastAsia"/>
-          <w:sz w:val="24"/>
-          <w:szCs w:val="24"/>
-        </w:rPr>
-        <w:t>SystemInterface</w:t>
-      </w:r>
-      <w:proofErr w:type="spellEnd"/>
-      <w:r>
-        <w:rPr>
-          <w:rFonts w:ascii="宋体" w:eastAsia="宋体" w:hAnsi="宋体" w:cs="Times New Roman" w:hint="eastAsia"/>
-          <w:sz w:val="24"/>
-          <w:szCs w:val="24"/>
-        </w:rPr>
-        <w:t>等元素，并添加元素之间对应的关系</w:t>
-      </w:r>
-      <w:r>
-        <w:rPr>
-          <w:rFonts w:ascii="宋体" w:eastAsia="宋体" w:hAnsi="宋体" w:cs="Times New Roman" w:hint="eastAsia"/>
-          <w:sz w:val="24"/>
-          <w:szCs w:val="24"/>
-        </w:rPr>
-        <w:t>。</w:t>
-      </w:r>
-    </w:p>
-    <w:p>
-      <w:pPr>
-        <w:pStyle w:val="a9"/>
-        <w:spacing w:before="156" w:after="156"/>
-        <w:rPr>
-          <w:rFonts w:hint="eastAsia"/>
-        </w:rPr>
-      </w:pPr>
-    </w:p>
-    <w:p>
-      <w:pPr>
-        <w:pStyle w:val="11"/>
+        <w:t>,用以表示微服务的拆分结果。</w:t>
+      </w:r>
+    </w:p>
+    <w:p>
+      <w:pPr>
+        <w:pStyle w:val="13"/>
         <w:ind w:firstLineChars="0" w:firstLine="0"/>
         <w:jc w:val="center"/>
         <w:rPr>
@@ -3135,7 +2682,7 @@
                     </pic:cNvPicPr>
                   </pic:nvPicPr>
                   <pic:blipFill>
-                    <a:blip r:embed="rId8"/>
+                    <a:blip r:embed="rId10"/>
                     <a:stretch>
                       <a:fillRect/>
                     </a:stretch>
@@ -3158,7 +2705,7 @@
     </w:p>
     <w:p>
       <w:pPr>
-        <w:pStyle w:val="11"/>
+        <w:pStyle w:val="13"/>
         <w:ind w:firstLineChars="0" w:firstLine="0"/>
         <w:jc w:val="center"/>
         <w:rPr>
@@ -3170,23 +2717,22 @@
           <w:rFonts w:hint="eastAsia"/>
           <w:noProof/>
         </w:rPr>
+        <w:t>图一</w:t>
+      </w:r>
+    </w:p>
+    <w:p>
+      <w:pPr>
+        <w:pStyle w:val="13"/>
+        <w:ind w:firstLineChars="0" w:firstLine="0"/>
+        <w:rPr>
+          <w:noProof/>
+        </w:rPr>
+      </w:pPr>
+      <w:r>
+        <w:rPr>
+          <w:noProof/>
+        </w:rPr>
         <w:lastRenderedPageBreak/>
-        <w:t>图一</w:t>
-      </w:r>
-    </w:p>
-    <w:p>
-      <w:pPr>
-        <w:pStyle w:val="11"/>
-        <w:ind w:firstLineChars="0" w:firstLine="0"/>
-        <w:rPr>
-          <w:rFonts w:hint="eastAsia"/>
-          <w:noProof/>
-        </w:rPr>
-      </w:pPr>
-      <w:r>
-        <w:rPr>
-          <w:noProof/>
-        </w:rPr>
         <w:tab/>
       </w:r>
       <w:r>
@@ -3245,10 +2791,17 @@
         </w:rPr>
         <w:t>这个边界用来表示在将来的系统中只有边界内的实体类才会被包含在单个微服务系统之中。</w:t>
       </w:r>
-    </w:p>
-    <w:p>
-      <w:pPr>
-        <w:pStyle w:val="11"/>
+      <w:r>
+        <w:rPr>
+          <w:rFonts w:hint="eastAsia"/>
+          <w:noProof/>
+        </w:rPr>
+        <w:t>该类边界实现了对功能的拆分。</w:t>
+      </w:r>
+    </w:p>
+    <w:p>
+      <w:pPr>
+        <w:pStyle w:val="13"/>
         <w:ind w:firstLineChars="0" w:firstLine="0"/>
         <w:jc w:val="center"/>
         <w:rPr>
@@ -3289,7 +2842,7 @@
                     </pic:cNvPicPr>
                   </pic:nvPicPr>
                   <pic:blipFill>
-                    <a:blip r:embed="rId9"/>
+                    <a:blip r:embed="rId11"/>
                     <a:stretch>
                       <a:fillRect/>
                     </a:stretch>
@@ -3312,7 +2865,7 @@
     </w:p>
     <w:p>
       <w:pPr>
-        <w:pStyle w:val="11"/>
+        <w:pStyle w:val="13"/>
         <w:ind w:firstLineChars="0" w:firstLine="0"/>
         <w:jc w:val="center"/>
         <w:rPr>
@@ -3329,10 +2882,9 @@
     </w:p>
     <w:p>
       <w:pPr>
-        <w:pStyle w:val="11"/>
+        <w:pStyle w:val="13"/>
         <w:ind w:firstLineChars="0" w:firstLine="0"/>
         <w:rPr>
-          <w:rFonts w:hint="eastAsia"/>
           <w:noProof/>
         </w:rPr>
       </w:pPr>
@@ -3384,21 +2936,55 @@
         </w:rPr>
         <w:t>之间，用来对实体类进行划分，将其切分为单个的微服务集合。同时我们需要定义系统接口用来表示不同微服务之间的交互关系。如果在之前的概念类图中两个类之间存在依赖关系，而这两个类被分到了不同的微服务中，那么就需要在两个微服务边界上定义系统接口，通过系统接口实现信息的传递。</w:t>
       </w:r>
-    </w:p>
-    <w:p>
-      <w:pPr>
-        <w:pStyle w:val="11"/>
+      <w:r>
+        <w:rPr>
+          <w:rFonts w:hint="eastAsia"/>
+          <w:noProof/>
+        </w:rPr>
+        <w:t>同时</w:t>
+      </w:r>
+      <w:r>
+        <w:rPr>
+          <w:rFonts w:hint="eastAsia"/>
+          <w:noProof/>
+        </w:rPr>
+        <w:t>UserInterface</w:t>
+      </w:r>
+      <w:r>
+        <w:rPr>
+          <w:rFonts w:hint="eastAsia"/>
+          <w:noProof/>
+        </w:rPr>
+        <w:t>依赖于</w:t>
+      </w:r>
+      <w:r>
+        <w:rPr>
+          <w:rFonts w:hint="eastAsia"/>
+          <w:noProof/>
+        </w:rPr>
+        <w:t>service</w:t>
+      </w:r>
+      <w:r>
+        <w:rPr>
+          <w:rFonts w:hint="eastAsia"/>
+          <w:noProof/>
+        </w:rPr>
+        <w:t>，表示微服务向外接提供的功能。</w:t>
+      </w:r>
+    </w:p>
+    <w:p>
+      <w:pPr>
+        <w:pStyle w:val="13"/>
         <w:ind w:firstLineChars="0" w:firstLine="0"/>
         <w:jc w:val="center"/>
         <w:rPr>
-          <w:rFonts w:hint="eastAsia"/>
-          <w:noProof/>
-        </w:rPr>
-      </w:pPr>
-    </w:p>
-    <w:p>
-      <w:pPr>
-        <w:pStyle w:val="11"/>
+          <w:noProof/>
+        </w:rPr>
+      </w:pPr>
+    </w:p>
+    <w:p>
+      <w:pPr>
+        <w:pStyle w:val="13"/>
         <w:ind w:firstLineChars="0" w:firstLine="0"/>
         <w:rPr>
           <w:noProof/>
@@ -3472,7 +3058,7 @@
                     <pic:cNvPicPr/>
                   </pic:nvPicPr>
                   <pic:blipFill>
-                    <a:blip r:embed="rId10"/>
+                    <a:blip r:embed="rId12"/>
                     <a:stretch>
                       <a:fillRect/>
                     </a:stretch>
@@ -3495,11 +3081,10 @@
     </w:p>
     <w:p>
       <w:pPr>
-        <w:pStyle w:val="11"/>
+        <w:pStyle w:val="13"/>
         <w:ind w:firstLineChars="0" w:firstLine="0"/>
         <w:jc w:val="center"/>
         <w:rPr>
-          <w:rFonts w:hint="eastAsia"/>
           <w:noProof/>
         </w:rPr>
       </w:pPr>
@@ -3509,6 +3094,49 @@
           <w:noProof/>
         </w:rPr>
         <w:t>图三</w:t>
+      </w:r>
+    </w:p>
+    <w:p>
+      <w:pPr>
+        <w:pStyle w:val="13"/>
+        <w:ind w:firstLineChars="0" w:firstLine="0"/>
+        <w:rPr>
+          <w:rFonts w:hint="eastAsia"/>
+          <w:noProof/>
+        </w:rPr>
+      </w:pPr>
+      <w:r>
+        <w:rPr>
+          <w:noProof/>
+        </w:rPr>
+        <w:tab/>
+      </w:r>
+      <w:r>
+        <w:rPr>
+          <w:rFonts w:hint="eastAsia"/>
+          <w:noProof/>
+        </w:rPr>
+        <w:t>两类边界都用虚线框来表示。在用概念类图中需要定义接口提供节点、接口接收节点，以及微服务边界与它们之间的两类连边、两类接口节点之间的连边。在用例图中仅需要定义边界。最终的图形如</w:t>
+      </w:r>
+      <w:r>
+        <w:rPr>
+          <w:rFonts w:hint="eastAsia"/>
+          <w:noProof/>
+        </w:rPr>
+        <w:t>3</w:t>
+      </w:r>
+      <w:r>
+        <w:rPr>
+          <w:noProof/>
+        </w:rPr>
+        <w:t>.2</w:t>
+      </w:r>
+      <w:r>
+        <w:rPr>
+          <w:rFonts w:hint="eastAsia"/>
+          <w:noProof/>
+        </w:rPr>
+        <w:t>节所示。</w:t>
       </w:r>
     </w:p>
     <w:p>
@@ -3537,11 +3165,6 @@
       <w:bookmarkEnd w:id="17"/>
     </w:p>
     <w:p>
-      <w:pPr>
-        <w:rPr>
-          <w:rFonts w:hint="eastAsia"/>
-        </w:rPr>
-      </w:pPr>
       <w:r>
         <w:rPr>
           <w:noProof/>
@@ -3564,7 +3187,7 @@
                     </pic:cNvPicPr>
                   </pic:nvPicPr>
                   <pic:blipFill>
-                    <a:blip r:embed="rId11" cstate="print">
+                    <a:blip r:embed="rId13" cstate="print">
                       <a:extLst>
                         <a:ext uri="{28A0092B-C50C-407E-A947-70E740481C1C}">
                           <a14:useLocalDpi xmlns:a14="http://schemas.microsoft.com/office/drawing/2010/main" val="0"/>
@@ -3625,7 +3248,7 @@
                     </pic:cNvPicPr>
                   </pic:nvPicPr>
                   <pic:blipFill>
-                    <a:blip r:embed="rId12" cstate="print">
+                    <a:blip r:embed="rId14" cstate="print">
                       <a:extLst>
                         <a:ext uri="{28A0092B-C50C-407E-A947-70E740481C1C}">
                           <a14:useLocalDpi xmlns:a14="http://schemas.microsoft.com/office/drawing/2010/main" val="0"/>
@@ -3659,6 +3282,27 @@
     </w:p>
     <w:p>
       <w:pPr>
+        <w:rPr>
+          <w:rFonts w:hint="eastAsia"/>
+          <w:noProof/>
+        </w:rPr>
+      </w:pPr>
+      <w:r>
+        <w:rPr>
+          <w:noProof/>
+        </w:rPr>
+        <w:tab/>
+      </w:r>
+      <w:r>
+        <w:rPr>
+          <w:rFonts w:hint="eastAsia"/>
+          <w:noProof/>
+        </w:rPr>
+        <w:t>该节描述了对ATM系统的建模结果，用例图根据拆分原则得到了四个微服务。</w:t>
+      </w:r>
+    </w:p>
+    <w:p>
+      <w:pPr>
         <w:pStyle w:val="a8"/>
         <w:spacing w:before="156" w:after="156"/>
       </w:pPr>
@@ -3687,6 +3331,28 @@
     </w:p>
     <w:p>
       <w:pPr>
+        <w:rPr>
+          <w:rFonts w:hint="eastAsia"/>
+        </w:rPr>
+      </w:pPr>
+      <w:r>
+        <w:tab/>
+      </w:r>
+      <w:r>
+        <w:rPr>
+          <w:rFonts w:hint="eastAsia"/>
+        </w:rPr>
+        <w:t>模型转换的目标是从原始的需求模型转化为拆分后带边界的需求模型，</w:t>
+      </w:r>
+      <w:r>
+        <w:rPr>
+          <w:rFonts w:hint="eastAsia"/>
+        </w:rPr>
+        <w:t>涉及输入包括待转换元模型、目标元模型、ATL转换规则。本章只进行了用例图的转换。</w:t>
+      </w:r>
+    </w:p>
+    <w:p>
+      <w:pPr>
         <w:pStyle w:val="a9"/>
         <w:spacing w:before="156" w:after="156"/>
       </w:pPr>
@@ -3701,29 +3367,43 @@
       <w:r>
         <w:t xml:space="preserve">.1 </w:t>
       </w:r>
-      <w:proofErr w:type="gramStart"/>
-      <w:r>
-        <w:rPr>
-          <w:rFonts w:hint="eastAsia"/>
-        </w:rPr>
-        <w:t>目标元</w:t>
-      </w:r>
-      <w:proofErr w:type="gramEnd"/>
-      <w:r>
-        <w:rPr>
-          <w:rFonts w:hint="eastAsia"/>
-        </w:rPr>
-        <w:t>模型</w:t>
+      <w:r>
+        <w:rPr>
+          <w:rFonts w:hint="eastAsia"/>
+        </w:rPr>
+        <w:t>目标元模型</w:t>
       </w:r>
       <w:bookmarkEnd w:id="20"/>
       <w:bookmarkEnd w:id="21"/>
     </w:p>
     <w:p>
       <w:pPr>
-        <w:rPr>
-          <w:rFonts w:hint="eastAsia"/>
-        </w:rPr>
-      </w:pPr>
+        <w:pStyle w:val="a9"/>
+        <w:spacing w:before="156" w:after="156"/>
+        <w:rPr>
+          <w:rFonts w:asciiTheme="minorHAnsi" w:eastAsiaTheme="minorEastAsia" w:hAnsiTheme="minorHAnsi" w:cstheme="minorBidi" w:hint="eastAsia"/>
+          <w:sz w:val="21"/>
+          <w:szCs w:val="22"/>
+        </w:rPr>
+      </w:pPr>
+      <w:r>
+        <w:rPr>
+          <w:rFonts w:asciiTheme="minorHAnsi" w:eastAsiaTheme="minorEastAsia" w:hAnsiTheme="minorHAnsi" w:cstheme="minorBidi" w:hint="eastAsia"/>
+          <w:sz w:val="21"/>
+          <w:szCs w:val="22"/>
+        </w:rPr>
+        <w:t>目标元模型为：</w:t>
+      </w:r>
+      <w:r>
+        <w:rPr>
+          <w:rFonts w:asciiTheme="minorHAnsi" w:eastAsiaTheme="minorEastAsia" w:hAnsiTheme="minorHAnsi" w:cstheme="minorBidi" w:hint="eastAsia"/>
+          <w:sz w:val="21"/>
+          <w:szCs w:val="22"/>
+        </w:rPr>
+        <w:t>该模型为拓展后的需求模型元模型</w:t>
+      </w:r>
+    </w:p>
+    <w:p>
       <w:r>
         <w:rPr>
           <w:noProof/>
@@ -3744,7 +3424,7 @@
                     <pic:cNvPicPr/>
                   </pic:nvPicPr>
                   <pic:blipFill>
-                    <a:blip r:embed="rId13"/>
+                    <a:blip r:embed="rId15"/>
                     <a:stretch>
                       <a:fillRect/>
                     </a:stretch>
@@ -3767,12 +3447,13 @@
     </w:p>
     <w:p>
       <w:pPr>
-        <w:pStyle w:val="11"/>
-        <w:ind w:firstLineChars="0" w:firstLine="0"/>
-        <w:rPr>
-          <w:noProof/>
-        </w:rPr>
-      </w:pPr>
+        <w:rPr>
+          <w:rFonts w:hint="eastAsia"/>
+        </w:rPr>
+      </w:pPr>
+      <w:r>
+        <w:tab/>
+      </w:r>
     </w:p>
     <w:p>
       <w:pPr>
@@ -3801,7 +3482,7 @@
     </w:p>
     <w:p>
       <w:pPr>
-        <w:pStyle w:val="11"/>
+        <w:pStyle w:val="13"/>
         <w:ind w:firstLineChars="0" w:firstLine="0"/>
         <w:rPr>
           <w:noProof/>
@@ -3831,11 +3512,10 @@
     </w:p>
     <w:p>
       <w:pPr>
-        <w:pStyle w:val="11"/>
+        <w:pStyle w:val="13"/>
         <w:ind w:firstLineChars="0" w:firstLine="0"/>
         <w:jc w:val="center"/>
         <w:rPr>
-          <w:rFonts w:hint="eastAsia"/>
           <w:noProof/>
         </w:rPr>
       </w:pPr>
@@ -3874,7 +3554,7 @@
                     </pic:cNvPicPr>
                   </pic:nvPicPr>
                   <pic:blipFill>
-                    <a:blip r:embed="rId14">
+                    <a:blip r:embed="rId16">
                       <a:grayscl/>
                     </a:blip>
                     <a:stretch>
@@ -3899,10 +3579,9 @@
     </w:p>
     <w:p>
       <w:pPr>
-        <w:pStyle w:val="11"/>
+        <w:pStyle w:val="13"/>
         <w:ind w:firstLineChars="0" w:firstLine="0"/>
         <w:rPr>
-          <w:rFonts w:hint="eastAsia"/>
           <w:noProof/>
         </w:rPr>
       </w:pPr>
@@ -3935,7 +3614,7 @@
     <w:p>
       <w:pPr>
         <w:rPr>
-          <w:rFonts w:ascii="Times New Roman" w:eastAsia="宋体" w:hAnsi="Times New Roman" w:cs="Times New Roman" w:hint="eastAsia"/>
+          <w:rFonts w:ascii="Times New Roman" w:eastAsia="宋体" w:hAnsi="Times New Roman" w:cs="Times New Roman"/>
           <w:noProof/>
           <w:sz w:val="24"/>
           <w:szCs w:val="24"/>
@@ -3974,7 +3653,7 @@
                     </pic:cNvPicPr>
                   </pic:nvPicPr>
                   <pic:blipFill>
-                    <a:blip r:embed="rId15">
+                    <a:blip r:embed="rId17">
                       <a:extLst>
                         <a:ext uri="{28A0092B-C50C-407E-A947-70E740481C1C}">
                           <a14:useLocalDpi xmlns:a14="http://schemas.microsoft.com/office/drawing/2010/main" val="0"/>
@@ -4009,25 +3688,25 @@
     <w:p>
       <w:pPr>
         <w:rPr>
+          <w:rFonts w:ascii="Times New Roman" w:eastAsia="宋体" w:hAnsi="Times New Roman" w:cs="Times New Roman"/>
+          <w:noProof/>
+          <w:sz w:val="24"/>
+          <w:szCs w:val="24"/>
+        </w:rPr>
+      </w:pPr>
+      <w:r>
+        <w:rPr>
           <w:rFonts w:ascii="Times New Roman" w:eastAsia="宋体" w:hAnsi="Times New Roman" w:cs="Times New Roman" w:hint="eastAsia"/>
           <w:noProof/>
           <w:sz w:val="24"/>
           <w:szCs w:val="24"/>
         </w:rPr>
-      </w:pPr>
-      <w:r>
-        <w:rPr>
-          <w:rFonts w:ascii="Times New Roman" w:eastAsia="宋体" w:hAnsi="Times New Roman" w:cs="Times New Roman" w:hint="eastAsia"/>
-          <w:noProof/>
-          <w:sz w:val="24"/>
-          <w:szCs w:val="24"/>
-        </w:rPr>
         <w:t>转换输出</w:t>
       </w:r>
     </w:p>
     <w:p>
       <w:pPr>
-        <w:pStyle w:val="11"/>
+        <w:pStyle w:val="13"/>
         <w:ind w:firstLineChars="0" w:firstLine="0"/>
         <w:jc w:val="left"/>
         <w:rPr>
@@ -4057,7 +3736,7 @@
                     </pic:cNvPicPr>
                   </pic:nvPicPr>
                   <pic:blipFill>
-                    <a:blip r:embed="rId16">
+                    <a:blip r:embed="rId18">
                       <a:extLst>
                         <a:ext uri="{28A0092B-C50C-407E-A947-70E740481C1C}">
                           <a14:useLocalDpi xmlns:a14="http://schemas.microsoft.com/office/drawing/2010/main" val="0"/>
@@ -4115,11 +3794,6 @@
       <w:bookmarkEnd w:id="27"/>
     </w:p>
     <w:p>
-      <w:pPr>
-        <w:rPr>
-          <w:rFonts w:hint="eastAsia"/>
-        </w:rPr>
-      </w:pPr>
       <w:r>
         <w:rPr>
           <w:noProof/>
@@ -4141,7 +3815,7 @@
                     <pic:cNvPicPr/>
                   </pic:nvPicPr>
                   <pic:blipFill>
-                    <a:blip r:embed="rId17"/>
+                    <a:blip r:embed="rId19"/>
                     <a:stretch>
                       <a:fillRect/>
                     </a:stretch>
@@ -4164,8 +3838,78 @@
     </w:p>
     <w:p>
       <w:pPr>
-        <w:pStyle w:val="11"/>
+        <w:pStyle w:val="13"/>
         <w:ind w:firstLineChars="0" w:firstLine="0"/>
+        <w:rPr>
+          <w:noProof/>
+        </w:rPr>
+      </w:pPr>
+    </w:p>
+    <w:p>
+      <w:pPr>
+        <w:pStyle w:val="a8"/>
+        <w:spacing w:before="156" w:after="156"/>
+        <w:rPr>
+          <w:noProof/>
+        </w:rPr>
+      </w:pPr>
+      <w:r>
+        <w:rPr>
+          <w:rFonts w:hint="eastAsia"/>
+          <w:noProof/>
+        </w:rPr>
+        <w:t>第五章：总结</w:t>
+      </w:r>
+    </w:p>
+    <w:p>
+      <w:pPr>
+        <w:spacing w:line="360" w:lineRule="auto"/>
+        <w:ind w:firstLine="420"/>
+        <w:rPr>
+          <w:sz w:val="24"/>
+        </w:rPr>
+      </w:pPr>
+      <w:r>
+        <w:rPr>
+          <w:rFonts w:hint="eastAsia"/>
+          <w:noProof/>
+        </w:rPr>
+        <w:t>该实验</w:t>
+      </w:r>
+      <w:r>
+        <w:rPr>
+          <w:rFonts w:hAnsi="宋体" w:hint="eastAsia"/>
+          <w:sz w:val="24"/>
+        </w:rPr>
+        <w:t>从</w:t>
+      </w:r>
+      <w:r>
+        <w:rPr>
+          <w:rFonts w:hAnsi="宋体"/>
+          <w:sz w:val="24"/>
+        </w:rPr>
+        <w:t>数据和过程独立进行微服务的划分，最后再将两种划分结果进行汇总得到最终的微服务架构</w:t>
+      </w:r>
+      <w:r>
+        <w:rPr>
+          <w:rFonts w:hAnsi="宋体" w:hint="eastAsia"/>
+          <w:sz w:val="24"/>
+        </w:rPr>
+        <w:t>。</w:t>
+      </w:r>
+      <w:r>
+        <w:rPr>
+          <w:rFonts w:hAnsi="宋体"/>
+          <w:sz w:val="24"/>
+        </w:rPr>
+        <w:t>可以快速、高效地生成高质量的微服务框架，使开发人员只需将主要精力投入到需求模型生成上，提高建立微服务架构的效率。</w:t>
+      </w:r>
+    </w:p>
+    <w:p>
+      <w:pPr>
+        <w:pStyle w:val="a8"/>
+        <w:spacing w:before="156" w:after="156"/>
+        <w:jc w:val="both"/>
         <w:rPr>
           <w:rFonts w:hint="eastAsia"/>
           <w:noProof/>
@@ -4174,9 +3918,9 @@
     </w:p>
     <w:p/>
     <w:sectPr>
-      <w:headerReference w:type="even" r:id="rId18"/>
-      <w:headerReference w:type="default" r:id="rId19"/>
-      <w:footerReference w:type="default" r:id="rId20"/>
+      <w:headerReference w:type="even" r:id="rId20"/>
+      <w:headerReference w:type="default" r:id="rId21"/>
+      <w:footerReference w:type="default" r:id="rId22"/>
       <w:pgSz w:w="11906" w:h="16838" w:code="9"/>
       <w:pgMar w:top="1418" w:right="1134" w:bottom="1418" w:left="1701" w:header="851" w:footer="851" w:gutter="0"/>
       <w:pgNumType w:start="1"/>
@@ -4185,6 +3929,25 @@
     </w:sectPr>
   </w:body>
 </w:document>
+</file>
+
+<file path=word/endnotes.xml><?xml version="1.0" encoding="utf-8"?>
+<w:endnotes xmlns:wpc="http://schemas.microsoft.com/office/word/2010/wordprocessingCanvas" xmlns:cx="http://schemas.microsoft.com/office/drawing/2014/chartex" xmlns:cx1="http://schemas.microsoft.com/office/drawing/2015/9/8/chartex" xmlns:cx2="http://schemas.microsoft.com/office/drawing/2015/10/21/chartex" xmlns:cx3="http://schemas.microsoft.com/office/drawing/2016/5/9/chartex" xmlns:cx4="http://schemas.microsoft.com/office/drawing/2016/5/10/chartex" xmlns:cx5="http://schemas.microsoft.com/office/drawing/2016/5/11/chartex" xmlns:cx6="http://schemas.microsoft.com/office/drawing/2016/5/12/chartex" xmlns:cx7="http://schemas.microsoft.com/office/drawing/2016/5/13/chartex" xmlns:cx8="http://schemas.microsoft.com/office/drawing/2016/5/14/chartex" xmlns:mc="http://schemas.openxmlformats.org/markup-compatibility/2006" xmlns:aink="http://schemas.microsoft.com/office/drawing/2016/ink" xmlns:am3d="http://schemas.microsoft.com/office/drawing/2017/model3d" xmlns:o="urn:schemas-microsoft-com:office:office" xmlns:r="http://schemas.openxmlformats.org/officeDocument/2006/relationships" xmlns:m="http://schemas.openxmlformats.org/officeDocument/2006/math" xmlns:v="urn:schemas-microsoft-com:vml" xmlns:wp14="http://schemas.microsoft.com/office/word/2010/wordprocessingDrawing" xmlns:wp="http://schemas.openxmlformats.org/drawingml/2006/wordprocessingDrawing" xmlns:w10="urn:schemas-microsoft-com:office:word" xmlns:w="http://schemas.openxmlformats.org/wordprocessingml/2006/main" xmlns:w14="http://schemas.microsoft.com/office/word/2010/wordml" xmlns:w15="http://schemas.microsoft.com/office/word/2012/wordml" xmlns:w16cex="http://schemas.microsoft.com/office/word/2018/wordml/cex" xmlns:w16cid="http://schemas.microsoft.com/office/word/2016/wordml/cid" xmlns:w16="http://schemas.microsoft.com/office/word/2018/wordml" xmlns:w16sdtdh="http://schemas.microsoft.com/office/word/2020/wordml/sdtdatahash" xmlns:w16se="http://schemas.microsoft.com/office/word/2015/wordml/symex" xmlns:wpg="http://schemas.microsoft.com/office/word/2010/wordprocessingGroup" xmlns:wpi="http://schemas.microsoft.com/office/word/2010/wordprocessingInk" xmlns:wne="http://schemas.microsoft.com/office/word/2006/wordml" xmlns:wps="http://schemas.microsoft.com/office/word/2010/wordprocessingShape" mc:Ignorable="w14 w15 w16se w16cid w16 w16cex w16sdtdh wp14">
+  <w:endnote w:type="separator" w:id="-1">
+    <w:p>
+      <w:r>
+        <w:separator/>
+      </w:r>
+    </w:p>
+  </w:endnote>
+  <w:endnote w:type="continuationSeparator" w:id="0">
+    <w:p>
+      <w:r>
+        <w:continuationSeparator/>
+      </w:r>
+    </w:p>
+  </w:endnote>
+</w:endnotes>
 </file>
 
 <file path=word/footer1.xml><?xml version="1.0" encoding="utf-8"?>
@@ -4241,7 +4004,13 @@
       <w:rPr>
         <w:sz w:val="21"/>
       </w:rPr>
-      <w:instrText>PAGE   \* MERGEFORMAT</w:instrText>
+      <w:instrText xml:space="preserve">PAGE   </w:instrText>
+    </w:r>
+    <w:r>
+      <w:rPr>
+        <w:sz w:val="21"/>
+      </w:rPr>
+      <w:instrText>\* MERGEFORMAT</w:instrText>
     </w:r>
     <w:r>
       <w:rPr>
@@ -4270,6 +4039,25 @@
     </w:pPr>
   </w:p>
 </w:ftr>
+</file>
+
+<file path=word/footnotes.xml><?xml version="1.0" encoding="utf-8"?>
+<w:footnotes xmlns:wpc="http://schemas.microsoft.com/office/word/2010/wordprocessingCanvas" xmlns:cx="http://schemas.microsoft.com/office/drawing/2014/chartex" xmlns:cx1="http://schemas.microsoft.com/office/drawing/2015/9/8/chartex" xmlns:cx2="http://schemas.microsoft.com/office/drawing/2015/10/21/chartex" xmlns:cx3="http://schemas.microsoft.com/office/drawing/2016/5/9/chartex" xmlns:cx4="http://schemas.microsoft.com/office/drawing/2016/5/10/chartex" xmlns:cx5="http://schemas.microsoft.com/office/drawing/2016/5/11/chartex" xmlns:cx6="http://schemas.microsoft.com/office/drawing/2016/5/12/chartex" xmlns:cx7="http://schemas.microsoft.com/office/drawing/2016/5/13/chartex" xmlns:cx8="http://schemas.microsoft.com/office/drawing/2016/5/14/chartex" xmlns:mc="http://schemas.openxmlformats.org/markup-compatibility/2006" xmlns:aink="http://schemas.microsoft.com/office/drawing/2016/ink" xmlns:am3d="http://schemas.microsoft.com/office/drawing/2017/model3d" xmlns:o="urn:schemas-microsoft-com:office:office" xmlns:r="http://schemas.openxmlformats.org/officeDocument/2006/relationships" xmlns:m="http://schemas.openxmlformats.org/officeDocument/2006/math" xmlns:v="urn:schemas-microsoft-com:vml" xmlns:wp14="http://schemas.microsoft.com/office/word/2010/wordprocessingDrawing" xmlns:wp="http://schemas.openxmlformats.org/drawingml/2006/wordprocessingDrawing" xmlns:w10="urn:schemas-microsoft-com:office:word" xmlns:w="http://schemas.openxmlformats.org/wordprocessingml/2006/main" xmlns:w14="http://schemas.microsoft.com/office/word/2010/wordml" xmlns:w15="http://schemas.microsoft.com/office/word/2012/wordml" xmlns:w16cex="http://schemas.microsoft.com/office/word/2018/wordml/cex" xmlns:w16cid="http://schemas.microsoft.com/office/word/2016/wordml/cid" xmlns:w16="http://schemas.microsoft.com/office/word/2018/wordml" xmlns:w16sdtdh="http://schemas.microsoft.com/office/word/2020/wordml/sdtdatahash" xmlns:w16se="http://schemas.microsoft.com/office/word/2015/wordml/symex" xmlns:wpg="http://schemas.microsoft.com/office/word/2010/wordprocessingGroup" xmlns:wpi="http://schemas.microsoft.com/office/word/2010/wordprocessingInk" xmlns:wne="http://schemas.microsoft.com/office/word/2006/wordml" xmlns:wps="http://schemas.microsoft.com/office/word/2010/wordprocessingShape" mc:Ignorable="w14 w15 w16se w16cid w16 w16cex w16sdtdh wp14">
+  <w:footnote w:type="separator" w:id="-1">
+    <w:p>
+      <w:r>
+        <w:separator/>
+      </w:r>
+    </w:p>
+  </w:footnote>
+  <w:footnote w:type="continuationSeparator" w:id="0">
+    <w:p>
+      <w:r>
+        <w:continuationSeparator/>
+      </w:r>
+    </w:p>
+  </w:footnote>
+</w:footnotes>
 </file>
 
 <file path=word/header1.xml><?xml version="1.0" encoding="utf-8"?>
@@ -4312,14 +4100,7 @@
         <w:rFonts w:hint="eastAsia"/>
         <w:noProof/>
       </w:rPr>
-      <w:t>复杂系</w:t>
-    </w:r>
-    <w:r>
-      <w:rPr>
-        <w:rFonts w:hint="eastAsia"/>
-        <w:noProof/>
-      </w:rPr>
-      <w:t>统体系架构设计</w:t>
+      <w:t>复杂系统体系架构设计</w:t>
     </w:r>
     <w:r>
       <w:fldChar w:fldCharType="end"/>
@@ -4338,61 +4119,7 @@
       <w:rPr>
         <w:rFonts w:hint="eastAsia"/>
       </w:rPr>
-      <w:t>北京航空航天大学</w:t>
-    </w:r>
-    <w:r>
-      <w:rPr>
-        <w:rFonts w:hint="eastAsia"/>
-      </w:rPr>
-      <w:t>《</w:t>
-    </w:r>
-    <w:r>
-      <w:rPr>
-        <w:rFonts w:hint="eastAsia"/>
-      </w:rPr>
-      <w:t>面向</w:t>
-    </w:r>
-    <w:r>
-      <w:rPr>
-        <w:rFonts w:hint="eastAsia"/>
-      </w:rPr>
-      <w:t>对象</w:t>
-    </w:r>
-    <w:r>
-      <w:rPr>
-        <w:rFonts w:hint="eastAsia"/>
-      </w:rPr>
-      <w:t>的</w:t>
-    </w:r>
-    <w:r>
-      <w:rPr>
-        <w:rFonts w:hint="eastAsia"/>
-      </w:rPr>
-      <w:t>分析与设计</w:t>
-    </w:r>
-    <w:r>
-      <w:rPr>
-        <w:rFonts w:hint="eastAsia"/>
-      </w:rPr>
-      <w:t>》</w:t>
-    </w:r>
-    <w:r>
-      <w:rPr>
-        <w:rFonts w:hint="eastAsia"/>
-      </w:rPr>
-      <w:t>课程</w:t>
-    </w:r>
-    <w:r>
-      <w:rPr>
-        <w:rFonts w:hint="eastAsia"/>
-      </w:rPr>
-      <w:t>个人</w:t>
-    </w:r>
-    <w:r>
-      <w:rPr>
-        <w:rFonts w:hint="eastAsia"/>
-      </w:rPr>
-      <w:t>报告</w:t>
+      <w:t>北京航空航天大学《面向对象的分析与设计》课程个人报告</w:t>
     </w:r>
   </w:p>
 </w:hdr>
@@ -4920,6 +4647,7 @@
   <w:style w:type="character" w:default="1" w:styleId="a0">
     <w:name w:val="Default Paragraph Font"/>
     <w:uiPriority w:val="1"/>
+    <w:semiHidden/>
     <w:unhideWhenUsed/>
   </w:style>
   <w:style w:type="table" w:default="1" w:styleId="a1">
@@ -4946,7 +4674,7 @@
   <w:style w:type="paragraph" w:styleId="a3">
     <w:name w:val="header"/>
     <w:basedOn w:val="a"/>
-    <w:link w:val="Char"/>
+    <w:link w:val="11"/>
     <w:uiPriority w:val="99"/>
     <w:rsid w:val="006020FC"/>
     <w:pPr>
@@ -4977,8 +4705,8 @@
       <w:szCs w:val="18"/>
     </w:rPr>
   </w:style>
-  <w:style w:type="character" w:customStyle="1" w:styleId="Char">
-    <w:name w:val="页眉 Char"/>
+  <w:style w:type="character" w:customStyle="1" w:styleId="11">
+    <w:name w:val="页眉 字符1"/>
     <w:link w:val="a3"/>
     <w:uiPriority w:val="99"/>
     <w:rsid w:val="006020FC"/>
@@ -4991,7 +4719,7 @@
   <w:style w:type="paragraph" w:styleId="a5">
     <w:name w:val="footer"/>
     <w:basedOn w:val="a"/>
-    <w:link w:val="Char0"/>
+    <w:link w:val="12"/>
     <w:uiPriority w:val="99"/>
     <w:rsid w:val="006020FC"/>
     <w:pPr>
@@ -5019,8 +4747,8 @@
       <w:szCs w:val="18"/>
     </w:rPr>
   </w:style>
-  <w:style w:type="character" w:customStyle="1" w:styleId="Char0">
-    <w:name w:val="页脚 Char"/>
+  <w:style w:type="character" w:customStyle="1" w:styleId="12">
+    <w:name w:val="页脚 字符1"/>
     <w:link w:val="a5"/>
     <w:uiPriority w:val="99"/>
     <w:rsid w:val="006020FC"/>
@@ -5126,7 +4854,7 @@
       <w:szCs w:val="28"/>
     </w:rPr>
   </w:style>
-  <w:style w:type="paragraph" w:customStyle="1" w:styleId="11">
+  <w:style w:type="paragraph" w:customStyle="1" w:styleId="13">
     <w:name w:val="正文1"/>
     <w:basedOn w:val="a"/>
     <w:link w:val="1Char"/>
@@ -5144,7 +4872,7 @@
   </w:style>
   <w:style w:type="character" w:customStyle="1" w:styleId="1Char">
     <w:name w:val="正文1 Char"/>
-    <w:link w:val="11"/>
+    <w:link w:val="13"/>
     <w:rsid w:val="006020FC"/>
     <w:rPr>
       <w:rFonts w:ascii="Times New Roman" w:eastAsia="宋体" w:hAnsi="Times New Roman" w:cs="Times New Roman"/>
